--- a/Overseer Tools/Stat Blocks/Mutants/Mirelurks/6 - Nukalurk.docx
+++ b/Overseer Tools/Stat Blocks/Mutants/Mirelurks/6 - Nukalurk.docx
@@ -1026,6 +1026,45 @@
                 <w:b/>
                 <w:bCs/>
               </w:rPr>
+              <w:t xml:space="preserve">Advanced </w:t>
+            </w:r>
+            <w:r>
+              <w:rPr>
+                <w:b/>
+                <w:bCs/>
+              </w:rPr>
+              <w:t>Regeneration.</w:t>
+            </w:r>
+            <w:r>
+              <w:t xml:space="preserve"> The </w:t>
+            </w:r>
+            <w:r>
+              <w:t xml:space="preserve">mirelurk </w:t>
+            </w:r>
+            <w:r>
+              <w:t xml:space="preserve">regains </w:t>
+            </w:r>
+            <w:r>
+              <w:t>2d8</w:t>
+            </w:r>
+            <w:r>
+              <w:t xml:space="preserve"> hit points at the start of its turn.</w:t>
+            </w:r>
+          </w:p>
+          <w:p>
+            <w:pPr>
+              <w:rPr>
+                <w:b/>
+                <w:bCs/>
+              </w:rPr>
+            </w:pPr>
+          </w:p>
+          <w:p>
+            <w:r>
+              <w:rPr>
+                <w:b/>
+                <w:bCs/>
+              </w:rPr>
               <w:t>Amphibious.</w:t>
             </w:r>
             <w:r>
@@ -1054,7 +1093,15 @@
               <w:t>mirelurk</w:t>
             </w:r>
             <w:r>
-              <w:t xml:space="preserve"> takes radiation damage, it instead regains a number of hit points equal to the damage dealt.</w:t>
+              <w:t xml:space="preserve"> takes radiation damage, it instead regains </w:t>
+            </w:r>
+            <w:proofErr w:type="gramStart"/>
+            <w:r>
+              <w:t>a number of</w:t>
+            </w:r>
+            <w:proofErr w:type="gramEnd"/>
+            <w:r>
+              <w:t xml:space="preserve"> hit points equal to the damage dealt.</w:t>
             </w:r>
           </w:p>
           <w:p/>
@@ -1098,47 +1145,6 @@
             </w:r>
             <w:r>
               <w:t xml:space="preserve"> radiation damage.</w:t>
-            </w:r>
-          </w:p>
-          <w:p/>
-          <w:p>
-            <w:r>
-              <w:rPr>
-                <w:b/>
-                <w:bCs/>
-              </w:rPr>
-              <w:t xml:space="preserve">Advanced </w:t>
-            </w:r>
-            <w:r>
-              <w:rPr>
-                <w:b/>
-                <w:bCs/>
-              </w:rPr>
-              <w:t>Regeneration.</w:t>
-            </w:r>
-            <w:r>
-              <w:t xml:space="preserve"> The </w:t>
-            </w:r>
-            <w:r>
-              <w:t>mirelurk</w:t>
-            </w:r>
-            <w:r>
-              <w:t xml:space="preserve"> </w:t>
-            </w:r>
-            <w:r>
-              <w:t xml:space="preserve">regains </w:t>
-            </w:r>
-            <w:r>
-              <w:t>2</w:t>
-            </w:r>
-            <w:r>
-              <w:t>d</w:t>
-            </w:r>
-            <w:r>
-              <w:t>8</w:t>
-            </w:r>
-            <w:r>
-              <w:t xml:space="preserve"> hit points at the start of its turn.</w:t>
             </w:r>
           </w:p>
           <w:p/>
@@ -1298,7 +1304,15 @@
           <w:p/>
           <w:p>
             <w:r>
-              <w:t xml:space="preserve">Mirelurks are one of the first radioactive mutants to emerge into the world, as a result of widespread radioactive pollution of the environment by United States mega corporations like Poseidon Energy and General Atomics. Although the Great War ended corporate pollution, it </w:t>
+              <w:t xml:space="preserve">Mirelurks are one of the first radioactive mutants to emerge into the world, </w:t>
+            </w:r>
+            <w:proofErr w:type="gramStart"/>
+            <w:r>
+              <w:t>as a result of</w:t>
+            </w:r>
+            <w:proofErr w:type="gramEnd"/>
+            <w:r>
+              <w:t xml:space="preserve"> widespread radioactive pollution of the environment by United States mega corporations like Poseidon Energy and General Atomics. Although the Great War ended corporate pollution, it </w:t>
             </w:r>
             <w:r>
               <w:lastRenderedPageBreak/>
